--- a/Screenshot.docx
+++ b/Screenshot.docx
@@ -4,6 +4,55 @@
   <w:body>
     <w:p>
       <w:r>
+        <w:br/>
+      </w:r>
+      <w:r>
+        <w:drawing>
+          <wp:inline distT="0" distB="0" distL="0" distR="0" wp14:anchorId="255129B5" wp14:editId="04AC6923">
+            <wp:extent cx="5943600" cy="3147060"/>
+            <wp:effectExtent l="0" t="0" r="0" b="0"/>
+            <wp:docPr id="471599527" name="Picture 1" descr="A screenshot of a computer program&#10;&#10;Description automatically generated"/>
+            <wp:cNvGraphicFramePr>
+              <a:graphicFrameLocks xmlns:a="http://schemas.openxmlformats.org/drawingml/2006/main" noChangeAspect="1"/>
+            </wp:cNvGraphicFramePr>
+            <a:graphic xmlns:a="http://schemas.openxmlformats.org/drawingml/2006/main">
+              <a:graphicData uri="http://schemas.openxmlformats.org/drawingml/2006/picture">
+                <pic:pic xmlns:pic="http://schemas.openxmlformats.org/drawingml/2006/picture">
+                  <pic:nvPicPr>
+                    <pic:cNvPr id="471599527" name="Picture 1" descr="A screenshot of a computer program&#10;&#10;Description automatically generated"/>
+                    <pic:cNvPicPr/>
+                  </pic:nvPicPr>
+                  <pic:blipFill>
+                    <a:blip r:embed="rId6"/>
+                    <a:stretch>
+                      <a:fillRect/>
+                    </a:stretch>
+                  </pic:blipFill>
+                  <pic:spPr>
+                    <a:xfrm>
+                      <a:off x="0" y="0"/>
+                      <a:ext cx="5943600" cy="3147060"/>
+                    </a:xfrm>
+                    <a:prstGeom prst="rect">
+                      <a:avLst/>
+                    </a:prstGeom>
+                  </pic:spPr>
+                </pic:pic>
+              </a:graphicData>
+            </a:graphic>
+          </wp:inline>
+        </w:drawing>
+      </w:r>
+      <w:r>
+        <w:br/>
+      </w:r>
+      <w:r>
+        <w:br/>
+      </w:r>
+      <w:r>
+        <w:rPr>
+          <w:noProof/>
+        </w:rPr>
         <w:drawing>
           <wp:inline distT="0" distB="0" distL="0" distR="0" wp14:anchorId="25491AF0" wp14:editId="605C6B8B">
             <wp:extent cx="5943600" cy="3140710"/>
@@ -20,7 +69,7 @@
                     <pic:cNvPicPr/>
                   </pic:nvPicPr>
                   <pic:blipFill>
-                    <a:blip r:embed="rId6"/>
+                    <a:blip r:embed="rId7"/>
                     <a:stretch>
                       <a:fillRect/>
                     </a:stretch>
@@ -43,6 +92,10 @@
     </w:p>
     <w:p>
       <w:r>
+        <w:rPr>
+          <w:noProof/>
+        </w:rPr>
+        <w:lastRenderedPageBreak/>
         <w:drawing>
           <wp:inline distT="0" distB="0" distL="0" distR="0" wp14:anchorId="3E54A66C" wp14:editId="2C8F3FBF">
             <wp:extent cx="5943600" cy="3145155"/>
@@ -59,7 +112,7 @@
                     <pic:cNvPicPr/>
                   </pic:nvPicPr>
                   <pic:blipFill>
-                    <a:blip r:embed="rId7"/>
+                    <a:blip r:embed="rId8"/>
                     <a:stretch>
                       <a:fillRect/>
                     </a:stretch>
@@ -82,7 +135,9 @@
     </w:p>
     <w:p>
       <w:r>
-        <w:lastRenderedPageBreak/>
+        <w:rPr>
+          <w:noProof/>
+        </w:rPr>
         <w:drawing>
           <wp:inline distT="0" distB="0" distL="0" distR="0" wp14:anchorId="4E5A8F79" wp14:editId="25CDB45F">
             <wp:extent cx="5943600" cy="3131185"/>
@@ -99,7 +154,7 @@
                     <pic:cNvPicPr/>
                   </pic:nvPicPr>
                   <pic:blipFill>
-                    <a:blip r:embed="rId8"/>
+                    <a:blip r:embed="rId9"/>
                     <a:stretch>
                       <a:fillRect/>
                     </a:stretch>
@@ -122,6 +177,10 @@
     </w:p>
     <w:p>
       <w:r>
+        <w:rPr>
+          <w:noProof/>
+        </w:rPr>
+        <w:lastRenderedPageBreak/>
         <w:drawing>
           <wp:inline distT="0" distB="0" distL="0" distR="0" wp14:anchorId="21688C3B" wp14:editId="128EACF6">
             <wp:extent cx="5943600" cy="3157855"/>
@@ -138,7 +197,7 @@
                     <pic:cNvPicPr/>
                   </pic:nvPicPr>
                   <pic:blipFill>
-                    <a:blip r:embed="rId9"/>
+                    <a:blip r:embed="rId10"/>
                     <a:stretch>
                       <a:fillRect/>
                     </a:stretch>
@@ -160,10 +219,19 @@
       </w:r>
     </w:p>
     <w:p/>
-    <w:p/>
     <w:p>
       <w:r>
-        <w:lastRenderedPageBreak/>
+        <w:t>I have uploaded 15 images</w:t>
+      </w:r>
+      <w:r>
+        <w:br/>
+      </w:r>
+    </w:p>
+    <w:p>
+      <w:r>
+        <w:rPr>
+          <w:noProof/>
+        </w:rPr>
         <w:drawing>
           <wp:inline distT="0" distB="0" distL="0" distR="0" wp14:anchorId="3D4C8651" wp14:editId="6BAD644A">
             <wp:extent cx="5943600" cy="3124835"/>
@@ -180,7 +248,7 @@
                     <pic:cNvPicPr/>
                   </pic:nvPicPr>
                   <pic:blipFill>
-                    <a:blip r:embed="rId10"/>
+                    <a:blip r:embed="rId11"/>
                     <a:stretch>
                       <a:fillRect/>
                     </a:stretch>
@@ -201,13 +269,99 @@
         </w:drawing>
       </w:r>
     </w:p>
+    <w:p>
+      <w:r>
+        <w:rPr>
+          <w:noProof/>
+        </w:rPr>
+        <w:lastRenderedPageBreak/>
+        <w:drawing>
+          <wp:inline distT="0" distB="0" distL="0" distR="0" wp14:anchorId="37FF2A7D" wp14:editId="7726E9B0">
+            <wp:extent cx="5943600" cy="3089275"/>
+            <wp:effectExtent l="0" t="0" r="0" b="0"/>
+            <wp:docPr id="2000828214" name="Picture 1" descr="A screenshot of a computer&#10;&#10;Description automatically generated"/>
+            <wp:cNvGraphicFramePr>
+              <a:graphicFrameLocks xmlns:a="http://schemas.openxmlformats.org/drawingml/2006/main" noChangeAspect="1"/>
+            </wp:cNvGraphicFramePr>
+            <a:graphic xmlns:a="http://schemas.openxmlformats.org/drawingml/2006/main">
+              <a:graphicData uri="http://schemas.openxmlformats.org/drawingml/2006/picture">
+                <pic:pic xmlns:pic="http://schemas.openxmlformats.org/drawingml/2006/picture">
+                  <pic:nvPicPr>
+                    <pic:cNvPr id="2000828214" name="Picture 1" descr="A screenshot of a computer&#10;&#10;Description automatically generated"/>
+                    <pic:cNvPicPr/>
+                  </pic:nvPicPr>
+                  <pic:blipFill>
+                    <a:blip r:embed="rId12"/>
+                    <a:stretch>
+                      <a:fillRect/>
+                    </a:stretch>
+                  </pic:blipFill>
+                  <pic:spPr>
+                    <a:xfrm>
+                      <a:off x="0" y="0"/>
+                      <a:ext cx="5943600" cy="3089275"/>
+                    </a:xfrm>
+                    <a:prstGeom prst="rect">
+                      <a:avLst/>
+                    </a:prstGeom>
+                  </pic:spPr>
+                </pic:pic>
+              </a:graphicData>
+            </a:graphic>
+          </wp:inline>
+        </w:drawing>
+      </w:r>
+    </w:p>
+    <w:p/>
+    <w:p>
+      <w:r>
+        <w:rPr>
+          <w:noProof/>
+        </w:rPr>
+        <w:drawing>
+          <wp:inline distT="0" distB="0" distL="0" distR="0" wp14:anchorId="26DD15D3" wp14:editId="4DB96A12">
+            <wp:extent cx="5943600" cy="2729865"/>
+            <wp:effectExtent l="0" t="0" r="0" b="0"/>
+            <wp:docPr id="885317106" name="Picture 1" descr="A computer screen shot of a computer&#10;&#10;Description automatically generated"/>
+            <wp:cNvGraphicFramePr>
+              <a:graphicFrameLocks xmlns:a="http://schemas.openxmlformats.org/drawingml/2006/main" noChangeAspect="1"/>
+            </wp:cNvGraphicFramePr>
+            <a:graphic xmlns:a="http://schemas.openxmlformats.org/drawingml/2006/main">
+              <a:graphicData uri="http://schemas.openxmlformats.org/drawingml/2006/picture">
+                <pic:pic xmlns:pic="http://schemas.openxmlformats.org/drawingml/2006/picture">
+                  <pic:nvPicPr>
+                    <pic:cNvPr id="885317106" name="Picture 1" descr="A computer screen shot of a computer&#10;&#10;Description automatically generated"/>
+                    <pic:cNvPicPr/>
+                  </pic:nvPicPr>
+                  <pic:blipFill>
+                    <a:blip r:embed="rId13"/>
+                    <a:stretch>
+                      <a:fillRect/>
+                    </a:stretch>
+                  </pic:blipFill>
+                  <pic:spPr>
+                    <a:xfrm>
+                      <a:off x="0" y="0"/>
+                      <a:ext cx="5943600" cy="2729865"/>
+                    </a:xfrm>
+                    <a:prstGeom prst="rect">
+                      <a:avLst/>
+                    </a:prstGeom>
+                  </pic:spPr>
+                </pic:pic>
+              </a:graphicData>
+            </a:graphic>
+          </wp:inline>
+        </w:drawing>
+      </w:r>
+    </w:p>
+    <w:p/>
+    <w:p/>
+    <w:p/>
+    <w:p/>
     <w:sectPr>
-      <w:headerReference w:type="even" r:id="rId11"/>
-      <w:headerReference w:type="default" r:id="rId12"/>
-      <w:footerReference w:type="even" r:id="rId13"/>
-      <w:footerReference w:type="default" r:id="rId14"/>
-      <w:headerReference w:type="first" r:id="rId15"/>
-      <w:footerReference w:type="first" r:id="rId16"/>
+      <w:headerReference w:type="default" r:id="rId14"/>
+      <w:footerReference w:type="default" r:id="rId15"/>
       <w:pgSz w:w="12240" w:h="15840"/>
       <w:pgMar w:top="1440" w:right="1440" w:bottom="1440" w:left="1440" w:header="720" w:footer="720" w:gutter="0"/>
       <w:cols w:space="720"/>
@@ -248,16 +402,6 @@
     <w:pPr>
       <w:pStyle w:val="Footer"/>
     </w:pPr>
-  </w:p>
-</w:ftr>
-</file>
-
-<file path=word/footer2.xml><?xml version="1.0" encoding="utf-8"?>
-<w:ftr xmlns:wpc="http://schemas.microsoft.com/office/word/2010/wordprocessingCanvas" xmlns:cx="http://schemas.microsoft.com/office/drawing/2014/chartex" xmlns:cx1="http://schemas.microsoft.com/office/drawing/2015/9/8/chartex" xmlns:cx2="http://schemas.microsoft.com/office/drawing/2015/10/21/chartex" xmlns:cx3="http://schemas.microsoft.com/office/drawing/2016/5/9/chartex" xmlns:cx4="http://schemas.microsoft.com/office/drawing/2016/5/10/chartex" xmlns:cx5="http://schemas.microsoft.com/office/drawing/2016/5/11/chartex" xmlns:cx6="http://schemas.microsoft.com/office/drawing/2016/5/12/chartex" xmlns:cx7="http://schemas.microsoft.com/office/drawing/2016/5/13/chartex" xmlns:cx8="http://schemas.microsoft.com/office/drawing/2016/5/14/chartex" xmlns:mc="http://schemas.openxmlformats.org/markup-compatibility/2006" xmlns:aink="http://schemas.microsoft.com/office/drawing/2016/ink" xmlns:am3d="http://schemas.microsoft.com/office/drawing/2017/model3d" xmlns:o="urn:schemas-microsoft-com:office:office" xmlns:oel="http://schemas.microsoft.com/office/2019/extlst" xmlns:r="http://schemas.openxmlformats.org/officeDocument/2006/relationships" xmlns:m="http://schemas.openxmlformats.org/officeDocument/2006/math" xmlns:v="urn:schemas-microsoft-com:vml" xmlns:wp14="http://schemas.microsoft.com/office/word/2010/wordprocessingDrawing" xmlns:wp="http://schemas.openxmlformats.org/drawingml/2006/wordprocessingDrawing" xmlns:w10="urn:schemas-microsoft-com:office:word" xmlns:w="http://schemas.openxmlformats.org/wordprocessingml/2006/main" xmlns:w14="http://schemas.microsoft.com/office/word/2010/wordml" xmlns:w15="http://schemas.microsoft.com/office/word/2012/wordml" xmlns:w16cex="http://schemas.microsoft.com/office/word/2018/wordml/cex" xmlns:w16cid="http://schemas.microsoft.com/office/word/2016/wordml/cid" xmlns:w16="http://schemas.microsoft.com/office/word/2018/wordml" xmlns:w16du="http://schemas.microsoft.com/office/word/2023/wordml/word16du" xmlns:w16sdtdh="http://schemas.microsoft.com/office/word/2020/wordml/sdtdatahash" xmlns:w16se="http://schemas.microsoft.com/office/word/2015/wordml/symex" xmlns:wpg="http://schemas.microsoft.com/office/word/2010/wordprocessingGroup" xmlns:wpi="http://schemas.microsoft.com/office/word/2010/wordprocessingInk" xmlns:wne="http://schemas.microsoft.com/office/word/2006/wordml" xmlns:wps="http://schemas.microsoft.com/office/word/2010/wordprocessingShape" mc:Ignorable="w14 w15 w16se w16cid w16 w16cex w16sdtdh w16du wp14">
-  <w:p>
-    <w:pPr>
-      <w:pStyle w:val="Footer"/>
-    </w:pPr>
     <w:r>
       <w:t>Pratham Jadhav</w:t>
     </w:r>
@@ -268,16 +412,6 @@
       <w:tab/>
       <w:t>N01582041</w:t>
     </w:r>
-  </w:p>
-</w:ftr>
-</file>
-
-<file path=word/footer3.xml><?xml version="1.0" encoding="utf-8"?>
-<w:ftr xmlns:wpc="http://schemas.microsoft.com/office/word/2010/wordprocessingCanvas" xmlns:cx="http://schemas.microsoft.com/office/drawing/2014/chartex" xmlns:cx1="http://schemas.microsoft.com/office/drawing/2015/9/8/chartex" xmlns:cx2="http://schemas.microsoft.com/office/drawing/2015/10/21/chartex" xmlns:cx3="http://schemas.microsoft.com/office/drawing/2016/5/9/chartex" xmlns:cx4="http://schemas.microsoft.com/office/drawing/2016/5/10/chartex" xmlns:cx5="http://schemas.microsoft.com/office/drawing/2016/5/11/chartex" xmlns:cx6="http://schemas.microsoft.com/office/drawing/2016/5/12/chartex" xmlns:cx7="http://schemas.microsoft.com/office/drawing/2016/5/13/chartex" xmlns:cx8="http://schemas.microsoft.com/office/drawing/2016/5/14/chartex" xmlns:mc="http://schemas.openxmlformats.org/markup-compatibility/2006" xmlns:aink="http://schemas.microsoft.com/office/drawing/2016/ink" xmlns:am3d="http://schemas.microsoft.com/office/drawing/2017/model3d" xmlns:o="urn:schemas-microsoft-com:office:office" xmlns:oel="http://schemas.microsoft.com/office/2019/extlst" xmlns:r="http://schemas.openxmlformats.org/officeDocument/2006/relationships" xmlns:m="http://schemas.openxmlformats.org/officeDocument/2006/math" xmlns:v="urn:schemas-microsoft-com:vml" xmlns:wp14="http://schemas.microsoft.com/office/word/2010/wordprocessingDrawing" xmlns:wp="http://schemas.openxmlformats.org/drawingml/2006/wordprocessingDrawing" xmlns:w10="urn:schemas-microsoft-com:office:word" xmlns:w="http://schemas.openxmlformats.org/wordprocessingml/2006/main" xmlns:w14="http://schemas.microsoft.com/office/word/2010/wordml" xmlns:w15="http://schemas.microsoft.com/office/word/2012/wordml" xmlns:w16cex="http://schemas.microsoft.com/office/word/2018/wordml/cex" xmlns:w16cid="http://schemas.microsoft.com/office/word/2016/wordml/cid" xmlns:w16="http://schemas.microsoft.com/office/word/2018/wordml" xmlns:w16du="http://schemas.microsoft.com/office/word/2023/wordml/word16du" xmlns:w16sdtdh="http://schemas.microsoft.com/office/word/2020/wordml/sdtdatahash" xmlns:w16se="http://schemas.microsoft.com/office/word/2015/wordml/symex" xmlns:wpg="http://schemas.microsoft.com/office/word/2010/wordprocessingGroup" xmlns:wpi="http://schemas.microsoft.com/office/word/2010/wordprocessingInk" xmlns:wne="http://schemas.microsoft.com/office/word/2006/wordml" xmlns:wps="http://schemas.microsoft.com/office/word/2010/wordprocessingShape" mc:Ignorable="w14 w15 w16se w16cid w16 w16cex w16sdtdh w16du wp14">
-  <w:p>
-    <w:pPr>
-      <w:pStyle w:val="Footer"/>
-    </w:pPr>
   </w:p>
 </w:ftr>
 </file>
@@ -313,30 +447,10 @@
     <w:pPr>
       <w:pStyle w:val="Header"/>
     </w:pPr>
-  </w:p>
-</w:hdr>
-</file>
-
-<file path=word/header2.xml><?xml version="1.0" encoding="utf-8"?>
-<w:hdr xmlns:wpc="http://schemas.microsoft.com/office/word/2010/wordprocessingCanvas" xmlns:cx="http://schemas.microsoft.com/office/drawing/2014/chartex" xmlns:cx1="http://schemas.microsoft.com/office/drawing/2015/9/8/chartex" xmlns:cx2="http://schemas.microsoft.com/office/drawing/2015/10/21/chartex" xmlns:cx3="http://schemas.microsoft.com/office/drawing/2016/5/9/chartex" xmlns:cx4="http://schemas.microsoft.com/office/drawing/2016/5/10/chartex" xmlns:cx5="http://schemas.microsoft.com/office/drawing/2016/5/11/chartex" xmlns:cx6="http://schemas.microsoft.com/office/drawing/2016/5/12/chartex" xmlns:cx7="http://schemas.microsoft.com/office/drawing/2016/5/13/chartex" xmlns:cx8="http://schemas.microsoft.com/office/drawing/2016/5/14/chartex" xmlns:mc="http://schemas.openxmlformats.org/markup-compatibility/2006" xmlns:aink="http://schemas.microsoft.com/office/drawing/2016/ink" xmlns:am3d="http://schemas.microsoft.com/office/drawing/2017/model3d" xmlns:o="urn:schemas-microsoft-com:office:office" xmlns:oel="http://schemas.microsoft.com/office/2019/extlst" xmlns:r="http://schemas.openxmlformats.org/officeDocument/2006/relationships" xmlns:m="http://schemas.openxmlformats.org/officeDocument/2006/math" xmlns:v="urn:schemas-microsoft-com:vml" xmlns:wp14="http://schemas.microsoft.com/office/word/2010/wordprocessingDrawing" xmlns:wp="http://schemas.openxmlformats.org/drawingml/2006/wordprocessingDrawing" xmlns:w10="urn:schemas-microsoft-com:office:word" xmlns:w="http://schemas.openxmlformats.org/wordprocessingml/2006/main" xmlns:w14="http://schemas.microsoft.com/office/word/2010/wordml" xmlns:w15="http://schemas.microsoft.com/office/word/2012/wordml" xmlns:w16cex="http://schemas.microsoft.com/office/word/2018/wordml/cex" xmlns:w16cid="http://schemas.microsoft.com/office/word/2016/wordml/cid" xmlns:w16="http://schemas.microsoft.com/office/word/2018/wordml" xmlns:w16du="http://schemas.microsoft.com/office/word/2023/wordml/word16du" xmlns:w16sdtdh="http://schemas.microsoft.com/office/word/2020/wordml/sdtdatahash" xmlns:w16se="http://schemas.microsoft.com/office/word/2015/wordml/symex" xmlns:wpg="http://schemas.microsoft.com/office/word/2010/wordprocessingGroup" xmlns:wpi="http://schemas.microsoft.com/office/word/2010/wordprocessingInk" xmlns:wne="http://schemas.microsoft.com/office/word/2006/wordml" xmlns:wps="http://schemas.microsoft.com/office/word/2010/wordprocessingShape" mc:Ignorable="w14 w15 w16se w16cid w16 w16cex w16sdtdh w16du wp14">
-  <w:p>
-    <w:pPr>
-      <w:pStyle w:val="Header"/>
-    </w:pPr>
     <w:r>
       <w:tab/>
       <w:t>Assignment 2</w:t>
     </w:r>
-  </w:p>
-</w:hdr>
-</file>
-
-<file path=word/header3.xml><?xml version="1.0" encoding="utf-8"?>
-<w:hdr xmlns:wpc="http://schemas.microsoft.com/office/word/2010/wordprocessingCanvas" xmlns:cx="http://schemas.microsoft.com/office/drawing/2014/chartex" xmlns:cx1="http://schemas.microsoft.com/office/drawing/2015/9/8/chartex" xmlns:cx2="http://schemas.microsoft.com/office/drawing/2015/10/21/chartex" xmlns:cx3="http://schemas.microsoft.com/office/drawing/2016/5/9/chartex" xmlns:cx4="http://schemas.microsoft.com/office/drawing/2016/5/10/chartex" xmlns:cx5="http://schemas.microsoft.com/office/drawing/2016/5/11/chartex" xmlns:cx6="http://schemas.microsoft.com/office/drawing/2016/5/12/chartex" xmlns:cx7="http://schemas.microsoft.com/office/drawing/2016/5/13/chartex" xmlns:cx8="http://schemas.microsoft.com/office/drawing/2016/5/14/chartex" xmlns:mc="http://schemas.openxmlformats.org/markup-compatibility/2006" xmlns:aink="http://schemas.microsoft.com/office/drawing/2016/ink" xmlns:am3d="http://schemas.microsoft.com/office/drawing/2017/model3d" xmlns:o="urn:schemas-microsoft-com:office:office" xmlns:oel="http://schemas.microsoft.com/office/2019/extlst" xmlns:r="http://schemas.openxmlformats.org/officeDocument/2006/relationships" xmlns:m="http://schemas.openxmlformats.org/officeDocument/2006/math" xmlns:v="urn:schemas-microsoft-com:vml" xmlns:wp14="http://schemas.microsoft.com/office/word/2010/wordprocessingDrawing" xmlns:wp="http://schemas.openxmlformats.org/drawingml/2006/wordprocessingDrawing" xmlns:w10="urn:schemas-microsoft-com:office:word" xmlns:w="http://schemas.openxmlformats.org/wordprocessingml/2006/main" xmlns:w14="http://schemas.microsoft.com/office/word/2010/wordml" xmlns:w15="http://schemas.microsoft.com/office/word/2012/wordml" xmlns:w16cex="http://schemas.microsoft.com/office/word/2018/wordml/cex" xmlns:w16cid="http://schemas.microsoft.com/office/word/2016/wordml/cid" xmlns:w16="http://schemas.microsoft.com/office/word/2018/wordml" xmlns:w16du="http://schemas.microsoft.com/office/word/2023/wordml/word16du" xmlns:w16sdtdh="http://schemas.microsoft.com/office/word/2020/wordml/sdtdatahash" xmlns:w16se="http://schemas.microsoft.com/office/word/2015/wordml/symex" xmlns:wpg="http://schemas.microsoft.com/office/word/2010/wordprocessingGroup" xmlns:wpi="http://schemas.microsoft.com/office/word/2010/wordprocessingInk" xmlns:wne="http://schemas.microsoft.com/office/word/2006/wordml" xmlns:wps="http://schemas.microsoft.com/office/word/2010/wordprocessingShape" mc:Ignorable="w14 w15 w16se w16cid w16 w16cex w16sdtdh w16du wp14">
-  <w:p>
-    <w:pPr>
-      <w:pStyle w:val="Header"/>
-    </w:pPr>
   </w:p>
 </w:hdr>
 </file>
